--- a/1.会议记录/会议记录.docx
+++ b/1.会议记录/会议记录.docx
@@ -23,6 +23,22 @@
         <w:t>实验会议记录</w:t>
       </w:r>
     </w:p>
+    <w:p>
+      <w:pPr>
+        <w:pStyle w:val="1"/>
+        <w:spacing w:before="0" w:after="0" w:line="360" w:lineRule="auto"/>
+        <w:rPr>
+          <w:rFonts w:hint="eastAsia"/>
+          <w:sz w:val="28"/>
+        </w:rPr>
+      </w:pPr>
+      <w:r>
+        <w:rPr>
+          <w:sz w:val="28"/>
+        </w:rPr>
+        <w:t>2016/3/17</w:t>
+      </w:r>
+    </w:p>
     <w:tbl>
       <w:tblPr>
         <w:tblStyle w:val="a6"/>
@@ -116,6 +132,9 @@
             <w:pPr>
               <w:jc w:val="center"/>
             </w:pPr>
+            <w:r>
+              <w:t>2016/3/17</w:t>
+            </w:r>
           </w:p>
         </w:tc>
         <w:tc>
@@ -144,7 +163,22 @@
           <w:p>
             <w:pPr>
               <w:jc w:val="center"/>
-            </w:pPr>
+              <w:rPr>
+                <w:rFonts w:hint="eastAsia"/>
+              </w:rPr>
+            </w:pPr>
+            <w:r>
+              <w:rPr>
+                <w:rFonts w:hint="eastAsia"/>
+              </w:rPr>
+              <w:t>北航</w:t>
+            </w:r>
+            <w:r>
+              <w:t>新主楼</w:t>
+            </w:r>
+            <w:r>
+              <w:t>G308</w:t>
+            </w:r>
           </w:p>
         </w:tc>
       </w:tr>
@@ -175,7 +209,23 @@
             <w:tcW w:w="2074" w:type="dxa"/>
             <w:vAlign w:val="center"/>
           </w:tcPr>
-          <w:p/>
+          <w:p>
+            <w:pPr>
+              <w:jc w:val="center"/>
+              <w:rPr>
+                <w:rFonts w:hint="eastAsia"/>
+              </w:rPr>
+            </w:pPr>
+            <w:r>
+              <w:rPr>
+                <w:rFonts w:hint="eastAsia"/>
+              </w:rPr>
+              <w:t>全体</w:t>
+            </w:r>
+            <w:r>
+              <w:t>成员</w:t>
+            </w:r>
+          </w:p>
         </w:tc>
         <w:tc>
           <w:tcPr>
@@ -203,9 +253,88 @@
           <w:p>
             <w:pPr>
               <w:jc w:val="center"/>
-            </w:pPr>
-            <w:bookmarkStart w:id="0" w:name="_GoBack"/>
-            <w:bookmarkEnd w:id="0"/>
+              <w:rPr>
+                <w:rFonts w:hint="eastAsia"/>
+              </w:rPr>
+            </w:pPr>
+            <w:r>
+              <w:rPr>
+                <w:rFonts w:hint="eastAsia"/>
+              </w:rPr>
+              <w:t>19:00-20:00</w:t>
+            </w:r>
+          </w:p>
+        </w:tc>
+      </w:tr>
+      <w:tr>
+        <w:trPr>
+          <w:trHeight w:val="454"/>
+        </w:trPr>
+        <w:tc>
+          <w:tcPr>
+            <w:tcW w:w="2074" w:type="dxa"/>
+            <w:shd w:val="clear" w:color="auto" w:fill="8496B0" w:themeFill="text2" w:themeFillTint="99"/>
+            <w:vAlign w:val="center"/>
+          </w:tcPr>
+          <w:p>
+            <w:pPr>
+              <w:jc w:val="center"/>
+              <w:rPr>
+                <w:rFonts w:hint="eastAsia"/>
+              </w:rPr>
+            </w:pPr>
+            <w:r>
+              <w:t>记录</w:t>
+            </w:r>
+          </w:p>
+        </w:tc>
+        <w:tc>
+          <w:tcPr>
+            <w:tcW w:w="2074" w:type="dxa"/>
+            <w:vAlign w:val="center"/>
+          </w:tcPr>
+          <w:p>
+            <w:pPr>
+              <w:jc w:val="center"/>
+              <w:rPr>
+                <w:rFonts w:hint="eastAsia"/>
+              </w:rPr>
+            </w:pPr>
+            <w:r>
+              <w:rPr>
+                <w:rFonts w:hint="eastAsia"/>
+              </w:rPr>
+              <w:t>于思民</w:t>
+            </w:r>
+          </w:p>
+        </w:tc>
+        <w:tc>
+          <w:tcPr>
+            <w:tcW w:w="2074" w:type="dxa"/>
+            <w:shd w:val="clear" w:color="auto" w:fill="C5E0B3" w:themeFill="accent6" w:themeFillTint="66"/>
+            <w:vAlign w:val="center"/>
+          </w:tcPr>
+          <w:p>
+            <w:pPr>
+              <w:jc w:val="center"/>
+              <w:rPr>
+                <w:rFonts w:hint="eastAsia"/>
+              </w:rPr>
+            </w:pPr>
+          </w:p>
+        </w:tc>
+        <w:tc>
+          <w:tcPr>
+            <w:tcW w:w="2074" w:type="dxa"/>
+            <w:vAlign w:val="center"/>
+          </w:tcPr>
+          <w:p>
+            <w:pPr>
+              <w:jc w:val="center"/>
+              <w:rPr>
+                <w:rFonts w:hint="eastAsia"/>
+              </w:rPr>
+            </w:pPr>
           </w:p>
         </w:tc>
       </w:tr>
@@ -249,6 +378,755 @@
           </w:p>
           <w:p>
             <w:pPr>
+              <w:pStyle w:val="a7"/>
+              <w:numPr>
+                <w:ilvl w:val="0"/>
+                <w:numId w:val="1"/>
+              </w:numPr>
+              <w:spacing w:beforeLines="50" w:before="156" w:afterLines="50" w:after="156"/>
+              <w:ind w:firstLineChars="0"/>
+            </w:pPr>
+            <w:r>
+              <w:rPr>
+                <w:rFonts w:hint="eastAsia"/>
+              </w:rPr>
+              <w:t>于思民向</w:t>
+            </w:r>
+            <w:r>
+              <w:t>小组成员介绍项目</w:t>
+            </w:r>
+            <w:r>
+              <w:rPr>
+                <w:rFonts w:hint="eastAsia"/>
+              </w:rPr>
+              <w:t>、</w:t>
+            </w:r>
+            <w:r>
+              <w:t>任务</w:t>
+            </w:r>
+            <w:r>
+              <w:rPr>
+                <w:rFonts w:hint="eastAsia"/>
+              </w:rPr>
+              <w:t>目标</w:t>
+            </w:r>
+            <w:r>
+              <w:t>、任务分工、</w:t>
+            </w:r>
+            <w:r>
+              <w:rPr>
+                <w:rFonts w:hint="eastAsia"/>
+              </w:rPr>
+              <w:t>协作</w:t>
+            </w:r>
+            <w:r>
+              <w:t>方式</w:t>
+            </w:r>
+            <w:r>
+              <w:rPr>
+                <w:rFonts w:hint="eastAsia"/>
+              </w:rPr>
+              <w:t>。</w:t>
+            </w:r>
+          </w:p>
+          <w:p>
+            <w:pPr>
+              <w:spacing w:afterLines="50" w:after="156"/>
+              <w:ind w:firstLineChars="200" w:firstLine="422"/>
+            </w:pPr>
+            <w:r>
+              <w:rPr>
+                <w:rFonts w:hint="eastAsia"/>
+                <w:b/>
+              </w:rPr>
+              <w:t>项目</w:t>
+            </w:r>
+            <w:r>
+              <w:rPr>
+                <w:rFonts w:hint="eastAsia"/>
+              </w:rPr>
+              <w:t>：流式</w:t>
+            </w:r>
+            <w:r>
+              <w:t>实时分布式计算框架</w:t>
+            </w:r>
+            <w:r>
+              <w:t>Spark</w:t>
+            </w:r>
+            <w:r>
+              <w:t>的</w:t>
+            </w:r>
+            <w:r>
+              <w:rPr>
+                <w:rFonts w:hint="eastAsia"/>
+              </w:rPr>
+              <w:t>研究</w:t>
+            </w:r>
+            <w:r>
+              <w:t>与应用</w:t>
+            </w:r>
+          </w:p>
+          <w:p>
+            <w:pPr>
+              <w:pStyle w:val="a7"/>
+              <w:spacing w:afterLines="50" w:after="156"/>
+              <w:ind w:firstLine="422"/>
+            </w:pPr>
+            <w:r>
+              <w:rPr>
+                <w:rFonts w:hint="eastAsia"/>
+                <w:b/>
+              </w:rPr>
+              <w:t>任务目标</w:t>
+            </w:r>
+            <w:r>
+              <w:t>：对</w:t>
+            </w:r>
+            <w:r>
+              <w:rPr>
+                <w:rFonts w:hint="eastAsia"/>
+              </w:rPr>
+              <w:t>Spark</w:t>
+            </w:r>
+            <w:r>
+              <w:rPr>
+                <w:rFonts w:hint="eastAsia"/>
+              </w:rPr>
+              <w:t>各</w:t>
+            </w:r>
+            <w:r>
+              <w:t>模块完成需求分析，形成需求规格</w:t>
+            </w:r>
+            <w:r>
+              <w:rPr>
+                <w:rFonts w:hint="eastAsia"/>
+              </w:rPr>
+              <w:t>说明书</w:t>
+            </w:r>
+            <w:r>
+              <w:t>；对</w:t>
+            </w:r>
+            <w:r>
+              <w:t>Spark</w:t>
+            </w:r>
+            <w:r>
+              <w:rPr>
+                <w:rFonts w:hint="eastAsia"/>
+              </w:rPr>
+              <w:t>各</w:t>
+            </w:r>
+            <w:r>
+              <w:t>模块完成测试分析，形成测试规格说明书，并完成测试；时间允许的情况下，研究</w:t>
+            </w:r>
+            <w:r>
+              <w:t>Spark MLlib</w:t>
+            </w:r>
+            <w:r>
+              <w:t>类库，并在此基础上实现围棋算法。</w:t>
+            </w:r>
+          </w:p>
+          <w:p>
+            <w:pPr>
+              <w:pStyle w:val="a7"/>
+              <w:spacing w:afterLines="50" w:after="156"/>
+              <w:ind w:firstLine="422"/>
+            </w:pPr>
+            <w:r>
+              <w:rPr>
+                <w:rFonts w:hint="eastAsia"/>
+                <w:b/>
+              </w:rPr>
+              <w:t>任务分工</w:t>
+            </w:r>
+            <w:r>
+              <w:rPr>
+                <w:rFonts w:hint="eastAsia"/>
+              </w:rPr>
+              <w:t>：小组</w:t>
+            </w:r>
+            <w:r>
+              <w:t>成员根据</w:t>
+            </w:r>
+            <w:r>
+              <w:t>Spark</w:t>
+            </w:r>
+            <w:r>
+              <w:t>模块进行分工，</w:t>
+            </w:r>
+            <w:r>
+              <w:rPr>
+                <w:rFonts w:hint="eastAsia"/>
+              </w:rPr>
+              <w:t>完成</w:t>
+            </w:r>
+            <w:r>
+              <w:t>各模块中的需求文档、测试文档。详</w:t>
+            </w:r>
+            <w:r>
+              <w:rPr>
+                <w:rFonts w:hint="eastAsia"/>
+              </w:rPr>
+              <w:t>见</w:t>
+            </w:r>
+            <w:r>
+              <w:t>《</w:t>
+            </w:r>
+            <w:r>
+              <w:rPr>
+                <w:rFonts w:hint="eastAsia"/>
+              </w:rPr>
+              <w:t>项目</w:t>
+            </w:r>
+            <w:r>
+              <w:t>进度计划书》</w:t>
+            </w:r>
+            <w:r>
+              <w:rPr>
+                <w:rFonts w:hint="eastAsia"/>
+              </w:rPr>
+              <w:t>。</w:t>
+            </w:r>
+          </w:p>
+          <w:p>
+            <w:pPr>
+              <w:pStyle w:val="a7"/>
+              <w:spacing w:afterLines="50" w:after="156"/>
+              <w:ind w:firstLine="422"/>
+              <w:rPr>
+                <w:rFonts w:hint="eastAsia"/>
+              </w:rPr>
+            </w:pPr>
+            <w:r>
+              <w:rPr>
+                <w:rFonts w:hint="eastAsia"/>
+                <w:b/>
+              </w:rPr>
+              <w:t>协作方式</w:t>
+            </w:r>
+            <w:r>
+              <w:t>：</w:t>
+            </w:r>
+            <w:r>
+              <w:rPr>
+                <w:rFonts w:hint="eastAsia"/>
+              </w:rPr>
+              <w:t>使用</w:t>
+            </w:r>
+            <w:r>
+              <w:t>Github</w:t>
+            </w:r>
+            <w:r>
+              <w:t>工具</w:t>
+            </w:r>
+            <w:r>
+              <w:rPr>
+                <w:rFonts w:hint="eastAsia"/>
+              </w:rPr>
+              <w:t>协作</w:t>
+            </w:r>
+            <w:r>
+              <w:t>、通过微信</w:t>
+            </w:r>
+            <w:r>
+              <w:rPr>
+                <w:rFonts w:hint="eastAsia"/>
+              </w:rPr>
+              <w:t>群</w:t>
+            </w:r>
+            <w:r>
+              <w:t>、手机、</w:t>
+            </w:r>
+            <w:r>
+              <w:t>QQ</w:t>
+            </w:r>
+            <w:r>
+              <w:t>、</w:t>
+            </w:r>
+            <w:r>
+              <w:rPr>
+                <w:rFonts w:hint="eastAsia"/>
+              </w:rPr>
+              <w:t>组会</w:t>
+            </w:r>
+            <w:r>
+              <w:t>的方式进行交流沟通。</w:t>
+            </w:r>
+          </w:p>
+          <w:p>
+            <w:pPr>
+              <w:pStyle w:val="a7"/>
+              <w:numPr>
+                <w:ilvl w:val="0"/>
+                <w:numId w:val="1"/>
+              </w:numPr>
+              <w:spacing w:beforeLines="50" w:before="156" w:afterLines="50" w:after="156"/>
+              <w:ind w:firstLineChars="0"/>
+            </w:pPr>
+            <w:r>
+              <w:rPr>
+                <w:rFonts w:hint="eastAsia"/>
+              </w:rPr>
+              <w:t>小组</w:t>
+            </w:r>
+            <w:r>
+              <w:t>成员一致</w:t>
+            </w:r>
+            <w:r>
+              <w:rPr>
+                <w:rFonts w:hint="eastAsia"/>
+              </w:rPr>
+              <w:t>通过</w:t>
+            </w:r>
+            <w:r>
+              <w:t>按照开发计划书、项目进度</w:t>
+            </w:r>
+            <w:r>
+              <w:rPr>
+                <w:rFonts w:hint="eastAsia"/>
+              </w:rPr>
+              <w:t>计划</w:t>
+            </w:r>
+            <w:r>
+              <w:t>完成各自的工作。</w:t>
+            </w:r>
+          </w:p>
+          <w:p>
+            <w:pPr>
+              <w:pStyle w:val="a7"/>
+              <w:numPr>
+                <w:ilvl w:val="0"/>
+                <w:numId w:val="1"/>
+              </w:numPr>
+              <w:spacing w:beforeLines="50" w:before="156" w:afterLines="50" w:after="156"/>
+              <w:ind w:firstLineChars="0"/>
+            </w:pPr>
+            <w:r>
+              <w:rPr>
+                <w:rFonts w:hint="eastAsia"/>
+              </w:rPr>
+              <w:t>小组</w:t>
+            </w:r>
+            <w:r>
+              <w:t>成员确定当前任务为，</w:t>
+            </w:r>
+            <w:r>
+              <w:rPr>
+                <w:rFonts w:hint="eastAsia"/>
+              </w:rPr>
+              <w:t>精读</w:t>
+            </w:r>
+            <w:r>
+              <w:t>Spark</w:t>
+            </w:r>
+            <w:r>
+              <w:rPr>
+                <w:rFonts w:hint="eastAsia"/>
+              </w:rPr>
+              <w:t>作者发表</w:t>
+            </w:r>
+            <w:r>
+              <w:t>的</w:t>
+            </w:r>
+            <w:r>
+              <w:rPr>
+                <w:rFonts w:hint="eastAsia"/>
+              </w:rPr>
+              <w:t>关于</w:t>
+            </w:r>
+            <w:r>
+              <w:t>Spark</w:t>
+            </w:r>
+            <w:r>
+              <w:rPr>
+                <w:rFonts w:hint="eastAsia"/>
+              </w:rPr>
+              <w:t>论文</w:t>
+            </w:r>
+            <w:r>
+              <w:t>：《</w:t>
+            </w:r>
+            <w:r>
+              <w:rPr>
+                <w:rFonts w:hint="eastAsia"/>
+              </w:rPr>
+              <w:t>An</w:t>
+            </w:r>
+            <w:r>
+              <w:t xml:space="preserve"> Architecture for Fast and General Data Processing on Large Clusters</w:t>
+            </w:r>
+            <w:r>
+              <w:t>》</w:t>
+            </w:r>
+            <w:r>
+              <w:rPr>
+                <w:rFonts w:hint="eastAsia"/>
+              </w:rPr>
+              <w:t>。</w:t>
+            </w:r>
+          </w:p>
+          <w:p>
+            <w:pPr>
+              <w:pStyle w:val="a7"/>
+              <w:numPr>
+                <w:ilvl w:val="0"/>
+                <w:numId w:val="1"/>
+              </w:numPr>
+              <w:spacing w:beforeLines="50" w:before="156" w:afterLines="50" w:after="156"/>
+              <w:ind w:firstLineChars="0"/>
+            </w:pPr>
+            <w:r>
+              <w:rPr>
+                <w:rFonts w:hint="eastAsia"/>
+              </w:rPr>
+              <w:t>小组</w:t>
+            </w:r>
+            <w:r>
+              <w:t>成员在阅读该论文时，可以在机器上部署</w:t>
+            </w:r>
+            <w:r>
+              <w:t>Standalone</w:t>
+            </w:r>
+            <w:r>
+              <w:t>版的</w:t>
+            </w:r>
+            <w:r>
+              <w:t>Spark</w:t>
+            </w:r>
+            <w:r>
+              <w:t>集群</w:t>
+            </w:r>
+            <w:r>
+              <w:rPr>
+                <w:rFonts w:hint="eastAsia"/>
+              </w:rPr>
+              <w:t>，</w:t>
+            </w:r>
+            <w:r>
+              <w:t>熟悉</w:t>
+            </w:r>
+            <w:r>
+              <w:t>Spark</w:t>
+            </w:r>
+            <w:r>
+              <w:t>的一些基本操作。</w:t>
+            </w:r>
+          </w:p>
+          <w:p>
+            <w:pPr>
+              <w:pStyle w:val="a7"/>
+              <w:numPr>
+                <w:ilvl w:val="0"/>
+                <w:numId w:val="1"/>
+              </w:numPr>
+              <w:spacing w:beforeLines="50" w:before="156" w:afterLines="50" w:after="156"/>
+              <w:ind w:firstLineChars="0"/>
+              <w:rPr>
+                <w:rFonts w:hint="eastAsia"/>
+              </w:rPr>
+            </w:pPr>
+            <w:r>
+              <w:rPr>
+                <w:rFonts w:hint="eastAsia"/>
+              </w:rPr>
+              <w:t>小组</w:t>
+            </w:r>
+            <w:r>
+              <w:t>成员配置</w:t>
+            </w:r>
+            <w:r>
+              <w:t>Spark</w:t>
+            </w:r>
+            <w:r>
+              <w:t>项目的开发</w:t>
+            </w:r>
+            <w:r>
+              <w:rPr>
+                <w:rFonts w:hint="eastAsia"/>
+              </w:rPr>
+              <w:t>环境</w:t>
+            </w:r>
+            <w:r>
+              <w:t>，并将</w:t>
+            </w:r>
+            <w:r>
+              <w:rPr>
+                <w:rFonts w:hint="eastAsia"/>
+              </w:rPr>
+              <w:t>Spark</w:t>
+            </w:r>
+            <w:r>
+              <w:rPr>
+                <w:rFonts w:hint="eastAsia"/>
+              </w:rPr>
+              <w:t>源码</w:t>
+            </w:r>
+            <w:r>
+              <w:t>导入到开发环境中，</w:t>
+            </w:r>
+            <w:r>
+              <w:rPr>
+                <w:rFonts w:hint="eastAsia"/>
+              </w:rPr>
+              <w:t>以便</w:t>
+            </w:r>
+            <w:r>
+              <w:t>后期阅读源码</w:t>
+            </w:r>
+            <w:r>
+              <w:rPr>
+                <w:rFonts w:hint="eastAsia"/>
+              </w:rPr>
+              <w:t>、</w:t>
+            </w:r>
+            <w:r>
+              <w:t>调试等操作。</w:t>
+            </w:r>
+            <w:bookmarkStart w:id="0" w:name="_GoBack"/>
+            <w:bookmarkEnd w:id="0"/>
+          </w:p>
+        </w:tc>
+      </w:tr>
+    </w:tbl>
+    <w:p>
+      <w:pPr>
+        <w:pStyle w:val="1"/>
+        <w:spacing w:before="0" w:after="0" w:line="360" w:lineRule="auto"/>
+        <w:rPr>
+          <w:sz w:val="28"/>
+        </w:rPr>
+      </w:pPr>
+      <w:r>
+        <w:rPr>
+          <w:sz w:val="28"/>
+        </w:rPr>
+        <w:t>2016/3/18</w:t>
+      </w:r>
+    </w:p>
+    <w:tbl>
+      <w:tblPr>
+        <w:tblStyle w:val="a6"/>
+        <w:tblW w:w="0" w:type="auto"/>
+        <w:tblLook w:val="04A0" w:firstRow="1" w:lastRow="0" w:firstColumn="1" w:lastColumn="0" w:noHBand="0" w:noVBand="1"/>
+      </w:tblPr>
+      <w:tblGrid>
+        <w:gridCol w:w="2074"/>
+        <w:gridCol w:w="2074"/>
+        <w:gridCol w:w="2074"/>
+        <w:gridCol w:w="2074"/>
+      </w:tblGrid>
+      <w:tr>
+        <w:trPr>
+          <w:trHeight w:val="567"/>
+        </w:trPr>
+        <w:tc>
+          <w:tcPr>
+            <w:tcW w:w="8296" w:type="dxa"/>
+            <w:gridSpan w:val="4"/>
+            <w:shd w:val="clear" w:color="auto" w:fill="70AD47" w:themeFill="accent6"/>
+            <w:vAlign w:val="center"/>
+          </w:tcPr>
+          <w:p>
+            <w:pPr>
+              <w:jc w:val="center"/>
+              <w:rPr>
+                <w:b/>
+              </w:rPr>
+            </w:pPr>
+            <w:r>
+              <w:rPr>
+                <w:rFonts w:hint="eastAsia"/>
+                <w:b/>
+                <w:sz w:val="28"/>
+              </w:rPr>
+              <w:t>软工</w:t>
+            </w:r>
+            <w:r>
+              <w:rPr>
+                <w:b/>
+                <w:sz w:val="28"/>
+              </w:rPr>
+              <w:t>实验第</w:t>
+            </w:r>
+            <w:r>
+              <w:rPr>
+                <w:b/>
+                <w:sz w:val="28"/>
+              </w:rPr>
+              <w:t xml:space="preserve"> </w:t>
+            </w:r>
+            <w:r>
+              <w:rPr>
+                <w:b/>
+                <w:sz w:val="28"/>
+              </w:rPr>
+              <w:t>次会议</w:t>
+            </w:r>
+          </w:p>
+        </w:tc>
+      </w:tr>
+      <w:tr>
+        <w:trPr>
+          <w:trHeight w:val="454"/>
+        </w:trPr>
+        <w:tc>
+          <w:tcPr>
+            <w:tcW w:w="2074" w:type="dxa"/>
+            <w:shd w:val="clear" w:color="auto" w:fill="FFE599" w:themeFill="accent4" w:themeFillTint="66"/>
+            <w:vAlign w:val="center"/>
+          </w:tcPr>
+          <w:p>
+            <w:pPr>
+              <w:jc w:val="center"/>
+            </w:pPr>
+            <w:r>
+              <w:rPr>
+                <w:rFonts w:hint="eastAsia"/>
+              </w:rPr>
+              <w:t>时间</w:t>
+            </w:r>
+          </w:p>
+        </w:tc>
+        <w:tc>
+          <w:tcPr>
+            <w:tcW w:w="2074" w:type="dxa"/>
+            <w:vAlign w:val="center"/>
+          </w:tcPr>
+          <w:p>
+            <w:pPr>
+              <w:jc w:val="center"/>
+            </w:pPr>
+          </w:p>
+        </w:tc>
+        <w:tc>
+          <w:tcPr>
+            <w:tcW w:w="2074" w:type="dxa"/>
+            <w:shd w:val="clear" w:color="auto" w:fill="00B050"/>
+            <w:vAlign w:val="center"/>
+          </w:tcPr>
+          <w:p>
+            <w:pPr>
+              <w:jc w:val="center"/>
+            </w:pPr>
+            <w:r>
+              <w:rPr>
+                <w:rFonts w:hint="eastAsia"/>
+              </w:rPr>
+              <w:t>地点</w:t>
+            </w:r>
+          </w:p>
+        </w:tc>
+        <w:tc>
+          <w:tcPr>
+            <w:tcW w:w="2074" w:type="dxa"/>
+            <w:vAlign w:val="center"/>
+          </w:tcPr>
+          <w:p>
+            <w:pPr>
+              <w:jc w:val="center"/>
+            </w:pPr>
+          </w:p>
+        </w:tc>
+      </w:tr>
+      <w:tr>
+        <w:trPr>
+          <w:trHeight w:val="454"/>
+        </w:trPr>
+        <w:tc>
+          <w:tcPr>
+            <w:tcW w:w="2074" w:type="dxa"/>
+            <w:shd w:val="clear" w:color="auto" w:fill="5B9BD5" w:themeFill="accent1"/>
+            <w:vAlign w:val="center"/>
+          </w:tcPr>
+          <w:p>
+            <w:pPr>
+              <w:jc w:val="center"/>
+            </w:pPr>
+            <w:r>
+              <w:rPr>
+                <w:rFonts w:hint="eastAsia"/>
+              </w:rPr>
+              <w:t>成员</w:t>
+            </w:r>
+          </w:p>
+        </w:tc>
+        <w:tc>
+          <w:tcPr>
+            <w:tcW w:w="2074" w:type="dxa"/>
+            <w:vAlign w:val="center"/>
+          </w:tcPr>
+          <w:p/>
+        </w:tc>
+        <w:tc>
+          <w:tcPr>
+            <w:tcW w:w="2074" w:type="dxa"/>
+            <w:shd w:val="clear" w:color="auto" w:fill="00B0F0"/>
+            <w:vAlign w:val="center"/>
+          </w:tcPr>
+          <w:p>
+            <w:pPr>
+              <w:jc w:val="center"/>
+            </w:pPr>
+            <w:r>
+              <w:rPr>
+                <w:rFonts w:hint="eastAsia"/>
+              </w:rPr>
+              <w:t>时间</w:t>
+            </w:r>
+          </w:p>
+        </w:tc>
+        <w:tc>
+          <w:tcPr>
+            <w:tcW w:w="2074" w:type="dxa"/>
+            <w:vAlign w:val="center"/>
+          </w:tcPr>
+          <w:p>
+            <w:pPr>
+              <w:jc w:val="center"/>
+            </w:pPr>
+          </w:p>
+        </w:tc>
+      </w:tr>
+      <w:tr>
+        <w:trPr>
+          <w:trHeight w:val="1612"/>
+        </w:trPr>
+        <w:tc>
+          <w:tcPr>
+            <w:tcW w:w="8296" w:type="dxa"/>
+            <w:gridSpan w:val="4"/>
+            <w:vAlign w:val="center"/>
+          </w:tcPr>
+          <w:p>
+            <w:pPr>
+              <w:spacing w:beforeLines="50" w:before="156" w:line="440" w:lineRule="exact"/>
+              <w:rPr>
+                <w:b/>
+              </w:rPr>
+            </w:pPr>
+            <w:r>
+              <w:rPr>
+                <w:rFonts w:hint="eastAsia"/>
+                <w:b/>
+              </w:rPr>
+              <w:lastRenderedPageBreak/>
+              <w:t>会议</w:t>
+            </w:r>
+            <w:r>
+              <w:rPr>
+                <w:b/>
+              </w:rPr>
+              <w:t>记录内容</w:t>
+            </w:r>
+            <w:r>
+              <w:rPr>
+                <w:rFonts w:hint="eastAsia"/>
+                <w:b/>
+              </w:rPr>
+              <w:t>：</w:t>
+            </w:r>
+          </w:p>
+          <w:p>
+            <w:pPr>
               <w:spacing w:beforeLines="50" w:before="156"/>
             </w:pPr>
           </w:p>
@@ -257,7 +1135,13 @@
         </w:tc>
       </w:tr>
     </w:tbl>
-    <w:p/>
+    <w:p>
+      <w:pPr>
+        <w:rPr>
+          <w:rFonts w:hint="eastAsia"/>
+        </w:rPr>
+      </w:pPr>
+    </w:p>
     <w:sectPr>
       <w:pgSz w:w="11906" w:h="16838"/>
       <w:pgMar w:top="1440" w:right="1800" w:bottom="1440" w:left="1800" w:header="851" w:footer="992" w:gutter="0"/>
@@ -304,6 +1188,104 @@
     </w:p>
   </w:footnote>
 </w:footnotes>
+</file>
+
+<file path=word/numbering.xml><?xml version="1.0" encoding="utf-8"?>
+<w:numbering xmlns:wpc="http://schemas.microsoft.com/office/word/2010/wordprocessingCanvas" xmlns:mc="http://schemas.openxmlformats.org/markup-compatibility/2006" xmlns:o="urn:schemas-microsoft-com:office:office" xmlns:r="http://schemas.openxmlformats.org/officeDocument/2006/relationships" xmlns:m="http://schemas.openxmlformats.org/officeDocument/2006/math" xmlns:v="urn:schemas-microsoft-com:vml" xmlns:wp14="http://schemas.microsoft.com/office/word/2010/wordprocessingDrawing" xmlns:wp="http://schemas.openxmlformats.org/drawingml/2006/wordprocessingDrawing" xmlns:w10="urn:schemas-microsoft-com:office:word" xmlns:w="http://schemas.openxmlformats.org/wordprocessingml/2006/main" xmlns:w14="http://schemas.microsoft.com/office/word/2010/wordml" xmlns:w15="http://schemas.microsoft.com/office/word/2012/wordml" xmlns:wpg="http://schemas.microsoft.com/office/word/2010/wordprocessingGroup" xmlns:wpi="http://schemas.microsoft.com/office/word/2010/wordprocessingInk" xmlns:wne="http://schemas.microsoft.com/office/word/2006/wordml" xmlns:wps="http://schemas.microsoft.com/office/word/2010/wordprocessingShape" mc:Ignorable="w14 w15 wp14">
+  <w:abstractNum w:abstractNumId="0" w15:restartNumberingAfterBreak="0">
+    <w:nsid w:val="595B400E"/>
+    <w:multiLevelType w:val="hybridMultilevel"/>
+    <w:tmpl w:val="CCB00DC2"/>
+    <w:lvl w:ilvl="0" w:tplc="0492BC56">
+      <w:start w:val="1"/>
+      <w:numFmt w:val="decimal"/>
+      <w:suff w:val="space"/>
+      <w:lvlText w:val="%1."/>
+      <w:lvlJc w:val="left"/>
+      <w:pPr>
+        <w:ind w:left="0" w:firstLine="0"/>
+      </w:pPr>
+      <w:rPr>
+        <w:rFonts w:hint="default"/>
+      </w:rPr>
+    </w:lvl>
+    <w:lvl w:ilvl="1" w:tplc="04090019" w:tentative="1">
+      <w:start w:val="1"/>
+      <w:numFmt w:val="lowerLetter"/>
+      <w:lvlText w:val="%2)"/>
+      <w:lvlJc w:val="left"/>
+      <w:pPr>
+        <w:ind w:left="840" w:hanging="420"/>
+      </w:pPr>
+    </w:lvl>
+    <w:lvl w:ilvl="2" w:tplc="0409001B" w:tentative="1">
+      <w:start w:val="1"/>
+      <w:numFmt w:val="lowerRoman"/>
+      <w:lvlText w:val="%3."/>
+      <w:lvlJc w:val="right"/>
+      <w:pPr>
+        <w:ind w:left="1260" w:hanging="420"/>
+      </w:pPr>
+    </w:lvl>
+    <w:lvl w:ilvl="3" w:tplc="0409000F" w:tentative="1">
+      <w:start w:val="1"/>
+      <w:numFmt w:val="decimal"/>
+      <w:lvlText w:val="%4."/>
+      <w:lvlJc w:val="left"/>
+      <w:pPr>
+        <w:ind w:left="1680" w:hanging="420"/>
+      </w:pPr>
+    </w:lvl>
+    <w:lvl w:ilvl="4" w:tplc="04090019" w:tentative="1">
+      <w:start w:val="1"/>
+      <w:numFmt w:val="lowerLetter"/>
+      <w:lvlText w:val="%5)"/>
+      <w:lvlJc w:val="left"/>
+      <w:pPr>
+        <w:ind w:left="2100" w:hanging="420"/>
+      </w:pPr>
+    </w:lvl>
+    <w:lvl w:ilvl="5" w:tplc="0409001B" w:tentative="1">
+      <w:start w:val="1"/>
+      <w:numFmt w:val="lowerRoman"/>
+      <w:lvlText w:val="%6."/>
+      <w:lvlJc w:val="right"/>
+      <w:pPr>
+        <w:ind w:left="2520" w:hanging="420"/>
+      </w:pPr>
+    </w:lvl>
+    <w:lvl w:ilvl="6" w:tplc="0409000F" w:tentative="1">
+      <w:start w:val="1"/>
+      <w:numFmt w:val="decimal"/>
+      <w:lvlText w:val="%7."/>
+      <w:lvlJc w:val="left"/>
+      <w:pPr>
+        <w:ind w:left="2940" w:hanging="420"/>
+      </w:pPr>
+    </w:lvl>
+    <w:lvl w:ilvl="7" w:tplc="04090019" w:tentative="1">
+      <w:start w:val="1"/>
+      <w:numFmt w:val="lowerLetter"/>
+      <w:lvlText w:val="%8)"/>
+      <w:lvlJc w:val="left"/>
+      <w:pPr>
+        <w:ind w:left="3360" w:hanging="420"/>
+      </w:pPr>
+    </w:lvl>
+    <w:lvl w:ilvl="8" w:tplc="0409001B" w:tentative="1">
+      <w:start w:val="1"/>
+      <w:numFmt w:val="lowerRoman"/>
+      <w:lvlText w:val="%9."/>
+      <w:lvlJc w:val="right"/>
+      <w:pPr>
+        <w:ind w:left="3780" w:hanging="420"/>
+      </w:pPr>
+    </w:lvl>
+  </w:abstractNum>
+  <w:num w:numId="1">
+    <w:abstractNumId w:val="0"/>
+  </w:num>
+</w:numbering>
 </file>
 
 <file path=word/styles.xml><?xml version="1.0" encoding="utf-8"?>
@@ -701,6 +1683,28 @@
       <w:jc w:val="both"/>
     </w:pPr>
   </w:style>
+  <w:style w:type="paragraph" w:styleId="1">
+    <w:name w:val="heading 1"/>
+    <w:basedOn w:val="a"/>
+    <w:next w:val="a"/>
+    <w:link w:val="1Char"/>
+    <w:uiPriority w:val="9"/>
+    <w:qFormat/>
+    <w:rsid w:val="00A3033C"/>
+    <w:pPr>
+      <w:keepNext/>
+      <w:keepLines/>
+      <w:spacing w:before="340" w:after="330" w:line="578" w:lineRule="auto"/>
+      <w:outlineLvl w:val="0"/>
+    </w:pPr>
+    <w:rPr>
+      <w:b/>
+      <w:bCs/>
+      <w:kern w:val="44"/>
+      <w:sz w:val="44"/>
+      <w:szCs w:val="44"/>
+    </w:rPr>
+  </w:style>
   <w:style w:type="character" w:default="1" w:styleId="a0">
     <w:name w:val="Default Paragraph Font"/>
     <w:uiPriority w:val="1"/>
@@ -843,6 +1847,30 @@
         <w:insideV w:val="single" w:sz="4" w:space="0" w:color="auto"/>
       </w:tblBorders>
     </w:tblPr>
+  </w:style>
+  <w:style w:type="character" w:customStyle="1" w:styleId="1Char">
+    <w:name w:val="标题 1 Char"/>
+    <w:basedOn w:val="a0"/>
+    <w:link w:val="1"/>
+    <w:uiPriority w:val="9"/>
+    <w:rsid w:val="00A3033C"/>
+    <w:rPr>
+      <w:b/>
+      <w:bCs/>
+      <w:kern w:val="44"/>
+      <w:sz w:val="44"/>
+      <w:szCs w:val="44"/>
+    </w:rPr>
+  </w:style>
+  <w:style w:type="paragraph" w:styleId="a7">
+    <w:name w:val="List Paragraph"/>
+    <w:basedOn w:val="a"/>
+    <w:uiPriority w:val="34"/>
+    <w:qFormat/>
+    <w:rsid w:val="00DB07E8"/>
+    <w:pPr>
+      <w:ind w:firstLineChars="200" w:firstLine="420"/>
+    </w:pPr>
   </w:style>
 </w:styles>
 </file>
